--- a/보고서/상담일정조사.docx
+++ b/보고서/상담일정조사.docx
@@ -154,23 +154,7 @@
                 <w:rFonts w:hint="eastAsia"/>
                 <w:sz w:val="18"/>
               </w:rPr>
-              <w:t xml:space="preserve">주차 과제 내용을 검토한 뒤 </w:t>
-            </w:r>
-            <w:proofErr w:type="spellStart"/>
-            <w:r>
-              <w:rPr>
-                <w:rFonts w:hint="eastAsia"/>
-                <w:sz w:val="18"/>
-              </w:rPr>
-              <w:t>오픈카톡을</w:t>
-            </w:r>
-            <w:proofErr w:type="spellEnd"/>
-            <w:r>
-              <w:rPr>
-                <w:rFonts w:hint="eastAsia"/>
-                <w:sz w:val="18"/>
-              </w:rPr>
-              <w:t xml:space="preserve"> 활용하여 프로젝트 관련 질문 및 피드백 예정임. 아래 시간 중 </w:t>
+              <w:t xml:space="preserve">주차 과제 내용을 검토한 뒤 오픈카톡을 활용하여 프로젝트 관련 질문 및 피드백 예정임. 아래 시간 중 </w:t>
             </w:r>
             <w:r>
               <w:rPr>
@@ -247,6 +231,14 @@
         </w:rPr>
         <w:t>팀 번호:</w:t>
       </w:r>
+      <w:r>
+        <w:rPr>
+          <w:b/>
+        </w:rPr>
+        <w:t xml:space="preserve"> 13</w:t>
+      </w:r>
+      <w:bookmarkStart w:id="0" w:name="_GoBack"/>
+      <w:bookmarkEnd w:id="0"/>
     </w:p>
     <w:p>
       <w:pPr>
@@ -572,8 +564,6 @@
           </w:tcPr>
           <w:p/>
         </w:tc>
-        <w:bookmarkStart w:id="0" w:name="_GoBack"/>
-        <w:bookmarkEnd w:id="0"/>
       </w:tr>
       <w:tr>
         <w:tc>
@@ -1203,6 +1193,7 @@
     <w:lsdException w:name="HTML Sample" w:semiHidden="1" w:unhideWhenUsed="1"/>
     <w:lsdException w:name="HTML Typewriter" w:semiHidden="1" w:unhideWhenUsed="1"/>
     <w:lsdException w:name="HTML Variable" w:semiHidden="1" w:unhideWhenUsed="1"/>
+    <w:lsdException w:name="Normal Table" w:semiHidden="1" w:unhideWhenUsed="1"/>
     <w:lsdException w:name="annotation subject" w:semiHidden="1" w:unhideWhenUsed="1"/>
     <w:lsdException w:name="No List" w:semiHidden="1" w:unhideWhenUsed="1"/>
     <w:lsdException w:name="Outline List 1" w:semiHidden="1" w:unhideWhenUsed="1"/>
@@ -1248,9 +1239,11 @@
     <w:lsdException w:name="Table Subtle 1" w:semiHidden="1" w:unhideWhenUsed="1"/>
     <w:lsdException w:name="Table Subtle 2" w:semiHidden="1" w:unhideWhenUsed="1"/>
     <w:lsdException w:name="Table Web 1" w:semiHidden="1" w:unhideWhenUsed="1"/>
+    <w:lsdException w:name="Table Web 2" w:semiHidden="1" w:unhideWhenUsed="1"/>
     <w:lsdException w:name="Table Web 3" w:semiHidden="1" w:unhideWhenUsed="1"/>
     <w:lsdException w:name="Balloon Text" w:semiHidden="1" w:unhideWhenUsed="1"/>
     <w:lsdException w:name="Table Grid" w:uiPriority="39"/>
+    <w:lsdException w:name="Table Theme" w:semiHidden="1" w:unhideWhenUsed="1"/>
     <w:lsdException w:name="Placeholder Text" w:semiHidden="1"/>
     <w:lsdException w:name="No Spacing" w:uiPriority="1" w:qFormat="1"/>
     <w:lsdException w:name="Light Shading" w:uiPriority="60"/>
